--- a/lab1/prelab-1.docx
+++ b/lab1/prelab-1.docx
@@ -36,13 +36,28 @@
         </w:numPr>
         <w:ind w:left="360"/>
       </w:pPr>
+      <w:r>
+        <w:t xml:space="preserve">Complete the table below for the expected input and output values for the </w:t>
+      </w:r>
+      <w:proofErr w:type="gramStart"/>
+      <w:r>
+        <w:t>8 bit</w:t>
+      </w:r>
+      <w:proofErr w:type="gramEnd"/>
+      <w:r>
+        <w:t xml:space="preserve"> adder circuit you are describing in lab 1. Note that the syntax used for constant values is from Verilog; </w:t>
+      </w:r>
       <w:proofErr w:type="spellStart"/>
-      <w:r>
-        <w:t>Ssksk</w:t>
+      <w:proofErr w:type="gramStart"/>
+      <w:r>
+        <w:t>a,b</w:t>
       </w:r>
       <w:proofErr w:type="spellEnd"/>
-    </w:p>
-    <w:p/>
+      <w:proofErr w:type="gramEnd"/>
+      <w:r>
+        <w:t xml:space="preserve"> and f are two’s complement number.</w:t>
+      </w:r>
+    </w:p>
     <w:tbl>
       <w:tblPr>
         <w:tblStyle w:val="TableGrid"/>
@@ -791,7 +806,1730 @@
       </w:r>
     </w:p>
     <w:p/>
+    <w:p>
+      <w:r>
+        <w:t>3a: No. They do not set every bit to both one and zero and every output bit to both 1 and 0. What’s most significant is that there are 65,536 combinations of 1’s and 0’s of input not that at some point each bit position (e.g. b[2] or f[7]) has among any of the tests been a 0 or a 1.</w:t>
+      </w:r>
+    </w:p>
     <w:p/>
+    <w:p>
+      <w:r>
+        <w:t xml:space="preserve">3b: </w:t>
+      </w:r>
+      <w:r>
+        <w:t>see code below</w:t>
+      </w:r>
+      <w:r>
+        <w:t>…</w:t>
+      </w:r>
+    </w:p>
+    <w:p>
+      <w:pPr>
+        <w:numPr>
+          <w:ilvl w:val="0"/>
+          <w:numId w:val="3"/>
+        </w:numPr>
+        <w:pBdr>
+          <w:left w:val="single" w:sz="18" w:space="0" w:color="6CE26C"/>
+        </w:pBdr>
+        <w:shd w:val="clear" w:color="auto" w:fill="FFFFFF"/>
+        <w:spacing w:beforeAutospacing="1" w:afterAutospacing="1" w:line="210" w:lineRule="atLeast"/>
+        <w:rPr>
+          <w:rFonts w:ascii="Consolas" w:eastAsia="Times New Roman" w:hAnsi="Consolas" w:cs="Consolas"/>
+          <w:color w:val="5C5C5C"/>
+          <w:sz w:val="18"/>
+          <w:szCs w:val="18"/>
+        </w:rPr>
+      </w:pPr>
+      <w:r>
+        <w:rPr>
+          <w:rFonts w:ascii="Consolas" w:eastAsia="Times New Roman" w:hAnsi="Consolas" w:cs="Consolas"/>
+          <w:color w:val="000000"/>
+          <w:sz w:val="18"/>
+          <w:szCs w:val="18"/>
+          <w:bdr w:val="none" w:sz="0" w:space="0" w:color="auto" w:frame="1"/>
+        </w:rPr>
+        <w:t>`timescale 1ns / 10ps  </w:t>
+      </w:r>
+    </w:p>
+    <w:p>
+      <w:pPr>
+        <w:numPr>
+          <w:ilvl w:val="0"/>
+          <w:numId w:val="3"/>
+        </w:numPr>
+        <w:pBdr>
+          <w:left w:val="single" w:sz="18" w:space="0" w:color="6CE26C"/>
+        </w:pBdr>
+        <w:shd w:val="clear" w:color="auto" w:fill="F8F8F8"/>
+        <w:spacing w:beforeAutospacing="1" w:afterAutospacing="1" w:line="210" w:lineRule="atLeast"/>
+        <w:rPr>
+          <w:rFonts w:ascii="Consolas" w:eastAsia="Times New Roman" w:hAnsi="Consolas" w:cs="Consolas"/>
+          <w:color w:val="5C5C5C"/>
+          <w:sz w:val="18"/>
+          <w:szCs w:val="18"/>
+        </w:rPr>
+      </w:pPr>
+      <w:r>
+        <w:rPr>
+          <w:rFonts w:ascii="Consolas" w:eastAsia="Times New Roman" w:hAnsi="Consolas" w:cs="Consolas"/>
+          <w:color w:val="000000"/>
+          <w:sz w:val="18"/>
+          <w:szCs w:val="18"/>
+          <w:bdr w:val="none" w:sz="0" w:space="0" w:color="auto" w:frame="1"/>
+        </w:rPr>
+        <w:t>  </w:t>
+      </w:r>
+    </w:p>
+    <w:p>
+      <w:pPr>
+        <w:numPr>
+          <w:ilvl w:val="0"/>
+          <w:numId w:val="3"/>
+        </w:numPr>
+        <w:pBdr>
+          <w:left w:val="single" w:sz="18" w:space="0" w:color="6CE26C"/>
+        </w:pBdr>
+        <w:shd w:val="clear" w:color="auto" w:fill="FFFFFF"/>
+        <w:spacing w:beforeAutospacing="1" w:afterAutospacing="1" w:line="210" w:lineRule="atLeast"/>
+        <w:rPr>
+          <w:rFonts w:ascii="Consolas" w:eastAsia="Times New Roman" w:hAnsi="Consolas" w:cs="Consolas"/>
+          <w:color w:val="5C5C5C"/>
+          <w:sz w:val="18"/>
+          <w:szCs w:val="18"/>
+        </w:rPr>
+      </w:pPr>
+      <w:r>
+        <w:rPr>
+          <w:rFonts w:ascii="Consolas" w:eastAsia="Times New Roman" w:hAnsi="Consolas" w:cs="Consolas"/>
+          <w:color w:val="000000"/>
+          <w:sz w:val="18"/>
+          <w:szCs w:val="18"/>
+          <w:bdr w:val="none" w:sz="0" w:space="0" w:color="auto" w:frame="1"/>
+        </w:rPr>
+        <w:t>module adder8_tb_full ();  </w:t>
+      </w:r>
+    </w:p>
+    <w:p>
+      <w:pPr>
+        <w:numPr>
+          <w:ilvl w:val="0"/>
+          <w:numId w:val="3"/>
+        </w:numPr>
+        <w:pBdr>
+          <w:left w:val="single" w:sz="18" w:space="0" w:color="6CE26C"/>
+        </w:pBdr>
+        <w:shd w:val="clear" w:color="auto" w:fill="F8F8F8"/>
+        <w:spacing w:beforeAutospacing="1" w:afterAutospacing="1" w:line="210" w:lineRule="atLeast"/>
+        <w:rPr>
+          <w:rFonts w:ascii="Consolas" w:eastAsia="Times New Roman" w:hAnsi="Consolas" w:cs="Consolas"/>
+          <w:color w:val="5C5C5C"/>
+          <w:sz w:val="18"/>
+          <w:szCs w:val="18"/>
+        </w:rPr>
+      </w:pPr>
+      <w:r>
+        <w:rPr>
+          <w:rFonts w:ascii="Consolas" w:eastAsia="Times New Roman" w:hAnsi="Consolas" w:cs="Consolas"/>
+          <w:color w:val="000000"/>
+          <w:sz w:val="18"/>
+          <w:szCs w:val="18"/>
+          <w:bdr w:val="none" w:sz="0" w:space="0" w:color="auto" w:frame="1"/>
+        </w:rPr>
+        <w:t>    reg signed [7:0] a;  </w:t>
+      </w:r>
+    </w:p>
+    <w:p>
+      <w:pPr>
+        <w:numPr>
+          <w:ilvl w:val="0"/>
+          <w:numId w:val="3"/>
+        </w:numPr>
+        <w:pBdr>
+          <w:left w:val="single" w:sz="18" w:space="0" w:color="6CE26C"/>
+        </w:pBdr>
+        <w:shd w:val="clear" w:color="auto" w:fill="FFFFFF"/>
+        <w:spacing w:beforeAutospacing="1" w:afterAutospacing="1" w:line="210" w:lineRule="atLeast"/>
+        <w:rPr>
+          <w:rFonts w:ascii="Consolas" w:eastAsia="Times New Roman" w:hAnsi="Consolas" w:cs="Consolas"/>
+          <w:color w:val="5C5C5C"/>
+          <w:sz w:val="18"/>
+          <w:szCs w:val="18"/>
+        </w:rPr>
+      </w:pPr>
+      <w:r>
+        <w:rPr>
+          <w:rFonts w:ascii="Consolas" w:eastAsia="Times New Roman" w:hAnsi="Consolas" w:cs="Consolas"/>
+          <w:color w:val="000000"/>
+          <w:sz w:val="18"/>
+          <w:szCs w:val="18"/>
+          <w:bdr w:val="none" w:sz="0" w:space="0" w:color="auto" w:frame="1"/>
+        </w:rPr>
+        <w:t>    reg signed [7:0] b;  </w:t>
+      </w:r>
+    </w:p>
+    <w:p>
+      <w:pPr>
+        <w:numPr>
+          <w:ilvl w:val="0"/>
+          <w:numId w:val="3"/>
+        </w:numPr>
+        <w:pBdr>
+          <w:left w:val="single" w:sz="18" w:space="0" w:color="6CE26C"/>
+        </w:pBdr>
+        <w:shd w:val="clear" w:color="auto" w:fill="F8F8F8"/>
+        <w:spacing w:beforeAutospacing="1" w:afterAutospacing="1" w:line="210" w:lineRule="atLeast"/>
+        <w:rPr>
+          <w:rFonts w:ascii="Consolas" w:eastAsia="Times New Roman" w:hAnsi="Consolas" w:cs="Consolas"/>
+          <w:color w:val="5C5C5C"/>
+          <w:sz w:val="18"/>
+          <w:szCs w:val="18"/>
+        </w:rPr>
+      </w:pPr>
+      <w:r>
+        <w:rPr>
+          <w:rFonts w:ascii="Consolas" w:eastAsia="Times New Roman" w:hAnsi="Consolas" w:cs="Consolas"/>
+          <w:color w:val="000000"/>
+          <w:sz w:val="18"/>
+          <w:szCs w:val="18"/>
+          <w:bdr w:val="none" w:sz="0" w:space="0" w:color="auto" w:frame="1"/>
+        </w:rPr>
+        <w:t>    wire signed [7:0] f;  </w:t>
+      </w:r>
+    </w:p>
+    <w:p>
+      <w:pPr>
+        <w:numPr>
+          <w:ilvl w:val="0"/>
+          <w:numId w:val="3"/>
+        </w:numPr>
+        <w:pBdr>
+          <w:left w:val="single" w:sz="18" w:space="0" w:color="6CE26C"/>
+        </w:pBdr>
+        <w:shd w:val="clear" w:color="auto" w:fill="FFFFFF"/>
+        <w:spacing w:beforeAutospacing="1" w:afterAutospacing="1" w:line="210" w:lineRule="atLeast"/>
+        <w:rPr>
+          <w:rFonts w:ascii="Consolas" w:eastAsia="Times New Roman" w:hAnsi="Consolas" w:cs="Consolas"/>
+          <w:color w:val="5C5C5C"/>
+          <w:sz w:val="18"/>
+          <w:szCs w:val="18"/>
+        </w:rPr>
+      </w:pPr>
+      <w:r>
+        <w:rPr>
+          <w:rFonts w:ascii="Consolas" w:eastAsia="Times New Roman" w:hAnsi="Consolas" w:cs="Consolas"/>
+          <w:color w:val="000000"/>
+          <w:sz w:val="18"/>
+          <w:szCs w:val="18"/>
+          <w:bdr w:val="none" w:sz="0" w:space="0" w:color="auto" w:frame="1"/>
+        </w:rPr>
+        <w:t>    wire </w:t>
+      </w:r>
+      <w:proofErr w:type="spellStart"/>
+      <w:r>
+        <w:rPr>
+          <w:rFonts w:ascii="Consolas" w:eastAsia="Times New Roman" w:hAnsi="Consolas" w:cs="Consolas"/>
+          <w:color w:val="000000"/>
+          <w:sz w:val="18"/>
+          <w:szCs w:val="18"/>
+          <w:bdr w:val="none" w:sz="0" w:space="0" w:color="auto" w:frame="1"/>
+        </w:rPr>
+        <w:t>ovf</w:t>
+      </w:r>
+      <w:proofErr w:type="spellEnd"/>
+      <w:r>
+        <w:rPr>
+          <w:rFonts w:ascii="Consolas" w:eastAsia="Times New Roman" w:hAnsi="Consolas" w:cs="Consolas"/>
+          <w:color w:val="000000"/>
+          <w:sz w:val="18"/>
+          <w:szCs w:val="18"/>
+          <w:bdr w:val="none" w:sz="0" w:space="0" w:color="auto" w:frame="1"/>
+        </w:rPr>
+        <w:t>;  </w:t>
+      </w:r>
+    </w:p>
+    <w:p>
+      <w:pPr>
+        <w:numPr>
+          <w:ilvl w:val="0"/>
+          <w:numId w:val="3"/>
+        </w:numPr>
+        <w:pBdr>
+          <w:left w:val="single" w:sz="18" w:space="0" w:color="6CE26C"/>
+        </w:pBdr>
+        <w:shd w:val="clear" w:color="auto" w:fill="F8F8F8"/>
+        <w:spacing w:beforeAutospacing="1" w:afterAutospacing="1" w:line="210" w:lineRule="atLeast"/>
+        <w:rPr>
+          <w:rFonts w:ascii="Consolas" w:eastAsia="Times New Roman" w:hAnsi="Consolas" w:cs="Consolas"/>
+          <w:color w:val="5C5C5C"/>
+          <w:sz w:val="18"/>
+          <w:szCs w:val="18"/>
+        </w:rPr>
+      </w:pPr>
+      <w:r>
+        <w:rPr>
+          <w:rFonts w:ascii="Consolas" w:eastAsia="Times New Roman" w:hAnsi="Consolas" w:cs="Consolas"/>
+          <w:color w:val="000000"/>
+          <w:sz w:val="18"/>
+          <w:szCs w:val="18"/>
+          <w:bdr w:val="none" w:sz="0" w:space="0" w:color="auto" w:frame="1"/>
+        </w:rPr>
+        <w:t>      </w:t>
+      </w:r>
+    </w:p>
+    <w:p>
+      <w:pPr>
+        <w:numPr>
+          <w:ilvl w:val="0"/>
+          <w:numId w:val="3"/>
+        </w:numPr>
+        <w:pBdr>
+          <w:left w:val="single" w:sz="18" w:space="0" w:color="6CE26C"/>
+        </w:pBdr>
+        <w:shd w:val="clear" w:color="auto" w:fill="FFFFFF"/>
+        <w:spacing w:beforeAutospacing="1" w:afterAutospacing="1" w:line="210" w:lineRule="atLeast"/>
+        <w:rPr>
+          <w:rFonts w:ascii="Consolas" w:eastAsia="Times New Roman" w:hAnsi="Consolas" w:cs="Consolas"/>
+          <w:color w:val="5C5C5C"/>
+          <w:sz w:val="18"/>
+          <w:szCs w:val="18"/>
+        </w:rPr>
+      </w:pPr>
+      <w:r>
+        <w:rPr>
+          <w:rFonts w:ascii="Consolas" w:eastAsia="Times New Roman" w:hAnsi="Consolas" w:cs="Consolas"/>
+          <w:color w:val="000000"/>
+          <w:sz w:val="18"/>
+          <w:szCs w:val="18"/>
+          <w:bdr w:val="none" w:sz="0" w:space="0" w:color="auto" w:frame="1"/>
+        </w:rPr>
+        <w:lastRenderedPageBreak/>
+        <w:t>    </w:t>
+      </w:r>
+      <w:proofErr w:type="spellStart"/>
+      <w:r>
+        <w:rPr>
+          <w:rFonts w:ascii="Consolas" w:eastAsia="Times New Roman" w:hAnsi="Consolas" w:cs="Consolas"/>
+          <w:color w:val="000000"/>
+          <w:sz w:val="18"/>
+          <w:szCs w:val="18"/>
+          <w:bdr w:val="none" w:sz="0" w:space="0" w:color="auto" w:frame="1"/>
+        </w:rPr>
+        <w:t>eightbit_adder</w:t>
+      </w:r>
+      <w:proofErr w:type="spellEnd"/>
+      <w:r>
+        <w:rPr>
+          <w:rFonts w:ascii="Consolas" w:eastAsia="Times New Roman" w:hAnsi="Consolas" w:cs="Consolas"/>
+          <w:color w:val="000000"/>
+          <w:sz w:val="18"/>
+          <w:szCs w:val="18"/>
+          <w:bdr w:val="none" w:sz="0" w:space="0" w:color="auto" w:frame="1"/>
+        </w:rPr>
+        <w:t> </w:t>
+      </w:r>
+      <w:proofErr w:type="spellStart"/>
+      <w:r>
+        <w:rPr>
+          <w:rFonts w:ascii="Consolas" w:eastAsia="Times New Roman" w:hAnsi="Consolas" w:cs="Consolas"/>
+          <w:color w:val="000000"/>
+          <w:sz w:val="18"/>
+          <w:szCs w:val="18"/>
+          <w:bdr w:val="none" w:sz="0" w:space="0" w:color="auto" w:frame="1"/>
+        </w:rPr>
+        <w:t>uut</w:t>
+      </w:r>
+      <w:proofErr w:type="spellEnd"/>
+      <w:r>
+        <w:rPr>
+          <w:rFonts w:ascii="Consolas" w:eastAsia="Times New Roman" w:hAnsi="Consolas" w:cs="Consolas"/>
+          <w:color w:val="000000"/>
+          <w:sz w:val="18"/>
+          <w:szCs w:val="18"/>
+          <w:bdr w:val="none" w:sz="0" w:space="0" w:color="auto" w:frame="1"/>
+        </w:rPr>
+        <w:t>  </w:t>
+      </w:r>
+    </w:p>
+    <w:p>
+      <w:pPr>
+        <w:numPr>
+          <w:ilvl w:val="0"/>
+          <w:numId w:val="3"/>
+        </w:numPr>
+        <w:pBdr>
+          <w:left w:val="single" w:sz="18" w:space="0" w:color="6CE26C"/>
+        </w:pBdr>
+        <w:shd w:val="clear" w:color="auto" w:fill="F8F8F8"/>
+        <w:spacing w:beforeAutospacing="1" w:afterAutospacing="1" w:line="210" w:lineRule="atLeast"/>
+        <w:rPr>
+          <w:rFonts w:ascii="Consolas" w:eastAsia="Times New Roman" w:hAnsi="Consolas" w:cs="Consolas"/>
+          <w:color w:val="5C5C5C"/>
+          <w:sz w:val="18"/>
+          <w:szCs w:val="18"/>
+        </w:rPr>
+      </w:pPr>
+      <w:r>
+        <w:rPr>
+          <w:rFonts w:ascii="Consolas" w:eastAsia="Times New Roman" w:hAnsi="Consolas" w:cs="Consolas"/>
+          <w:color w:val="000000"/>
+          <w:sz w:val="18"/>
+          <w:szCs w:val="18"/>
+          <w:bdr w:val="none" w:sz="0" w:space="0" w:color="auto" w:frame="1"/>
+        </w:rPr>
+        <w:t>        </w:t>
+      </w:r>
+      <w:proofErr w:type="gramStart"/>
+      <w:r>
+        <w:rPr>
+          <w:rFonts w:ascii="Consolas" w:eastAsia="Times New Roman" w:hAnsi="Consolas" w:cs="Consolas"/>
+          <w:color w:val="000000"/>
+          <w:sz w:val="18"/>
+          <w:szCs w:val="18"/>
+          <w:bdr w:val="none" w:sz="0" w:space="0" w:color="auto" w:frame="1"/>
+        </w:rPr>
+        <w:t>(.a</w:t>
+      </w:r>
+      <w:proofErr w:type="gramEnd"/>
+      <w:r>
+        <w:rPr>
+          <w:rFonts w:ascii="Consolas" w:eastAsia="Times New Roman" w:hAnsi="Consolas" w:cs="Consolas"/>
+          <w:color w:val="000000"/>
+          <w:sz w:val="18"/>
+          <w:szCs w:val="18"/>
+          <w:bdr w:val="none" w:sz="0" w:space="0" w:color="auto" w:frame="1"/>
+        </w:rPr>
+        <w:t>(a),  </w:t>
+      </w:r>
+    </w:p>
+    <w:p>
+      <w:pPr>
+        <w:numPr>
+          <w:ilvl w:val="0"/>
+          <w:numId w:val="3"/>
+        </w:numPr>
+        <w:pBdr>
+          <w:left w:val="single" w:sz="18" w:space="0" w:color="6CE26C"/>
+        </w:pBdr>
+        <w:shd w:val="clear" w:color="auto" w:fill="FFFFFF"/>
+        <w:spacing w:beforeAutospacing="1" w:afterAutospacing="1" w:line="210" w:lineRule="atLeast"/>
+        <w:rPr>
+          <w:rFonts w:ascii="Consolas" w:eastAsia="Times New Roman" w:hAnsi="Consolas" w:cs="Consolas"/>
+          <w:color w:val="5C5C5C"/>
+          <w:sz w:val="18"/>
+          <w:szCs w:val="18"/>
+        </w:rPr>
+      </w:pPr>
+      <w:r>
+        <w:rPr>
+          <w:rFonts w:ascii="Consolas" w:eastAsia="Times New Roman" w:hAnsi="Consolas" w:cs="Consolas"/>
+          <w:color w:val="000000"/>
+          <w:sz w:val="18"/>
+          <w:szCs w:val="18"/>
+          <w:bdr w:val="none" w:sz="0" w:space="0" w:color="auto" w:frame="1"/>
+        </w:rPr>
+        <w:t>         </w:t>
+      </w:r>
+      <w:proofErr w:type="gramStart"/>
+      <w:r>
+        <w:rPr>
+          <w:rFonts w:ascii="Consolas" w:eastAsia="Times New Roman" w:hAnsi="Consolas" w:cs="Consolas"/>
+          <w:color w:val="000000"/>
+          <w:sz w:val="18"/>
+          <w:szCs w:val="18"/>
+          <w:bdr w:val="none" w:sz="0" w:space="0" w:color="auto" w:frame="1"/>
+        </w:rPr>
+        <w:t>.b</w:t>
+      </w:r>
+      <w:proofErr w:type="gramEnd"/>
+      <w:r>
+        <w:rPr>
+          <w:rFonts w:ascii="Consolas" w:eastAsia="Times New Roman" w:hAnsi="Consolas" w:cs="Consolas"/>
+          <w:color w:val="000000"/>
+          <w:sz w:val="18"/>
+          <w:szCs w:val="18"/>
+          <w:bdr w:val="none" w:sz="0" w:space="0" w:color="auto" w:frame="1"/>
+        </w:rPr>
+        <w:t>(b),  </w:t>
+      </w:r>
+    </w:p>
+    <w:p>
+      <w:pPr>
+        <w:numPr>
+          <w:ilvl w:val="0"/>
+          <w:numId w:val="3"/>
+        </w:numPr>
+        <w:pBdr>
+          <w:left w:val="single" w:sz="18" w:space="0" w:color="6CE26C"/>
+        </w:pBdr>
+        <w:shd w:val="clear" w:color="auto" w:fill="F8F8F8"/>
+        <w:spacing w:beforeAutospacing="1" w:afterAutospacing="1" w:line="210" w:lineRule="atLeast"/>
+        <w:rPr>
+          <w:rFonts w:ascii="Consolas" w:eastAsia="Times New Roman" w:hAnsi="Consolas" w:cs="Consolas"/>
+          <w:color w:val="5C5C5C"/>
+          <w:sz w:val="18"/>
+          <w:szCs w:val="18"/>
+        </w:rPr>
+      </w:pPr>
+      <w:r>
+        <w:rPr>
+          <w:rFonts w:ascii="Consolas" w:eastAsia="Times New Roman" w:hAnsi="Consolas" w:cs="Consolas"/>
+          <w:color w:val="000000"/>
+          <w:sz w:val="18"/>
+          <w:szCs w:val="18"/>
+          <w:bdr w:val="none" w:sz="0" w:space="0" w:color="auto" w:frame="1"/>
+        </w:rPr>
+        <w:t>         </w:t>
+      </w:r>
+      <w:proofErr w:type="gramStart"/>
+      <w:r>
+        <w:rPr>
+          <w:rFonts w:ascii="Consolas" w:eastAsia="Times New Roman" w:hAnsi="Consolas" w:cs="Consolas"/>
+          <w:color w:val="000000"/>
+          <w:sz w:val="18"/>
+          <w:szCs w:val="18"/>
+          <w:bdr w:val="none" w:sz="0" w:space="0" w:color="auto" w:frame="1"/>
+        </w:rPr>
+        <w:t>.f</w:t>
+      </w:r>
+      <w:proofErr w:type="gramEnd"/>
+      <w:r>
+        <w:rPr>
+          <w:rFonts w:ascii="Consolas" w:eastAsia="Times New Roman" w:hAnsi="Consolas" w:cs="Consolas"/>
+          <w:color w:val="000000"/>
+          <w:sz w:val="18"/>
+          <w:szCs w:val="18"/>
+          <w:bdr w:val="none" w:sz="0" w:space="0" w:color="auto" w:frame="1"/>
+        </w:rPr>
+        <w:t>(f),  </w:t>
+      </w:r>
+    </w:p>
+    <w:p>
+      <w:pPr>
+        <w:numPr>
+          <w:ilvl w:val="0"/>
+          <w:numId w:val="3"/>
+        </w:numPr>
+        <w:pBdr>
+          <w:left w:val="single" w:sz="18" w:space="0" w:color="6CE26C"/>
+        </w:pBdr>
+        <w:shd w:val="clear" w:color="auto" w:fill="FFFFFF"/>
+        <w:spacing w:beforeAutospacing="1" w:afterAutospacing="1" w:line="210" w:lineRule="atLeast"/>
+        <w:rPr>
+          <w:rFonts w:ascii="Consolas" w:eastAsia="Times New Roman" w:hAnsi="Consolas" w:cs="Consolas"/>
+          <w:color w:val="5C5C5C"/>
+          <w:sz w:val="18"/>
+          <w:szCs w:val="18"/>
+        </w:rPr>
+      </w:pPr>
+      <w:r>
+        <w:rPr>
+          <w:rFonts w:ascii="Consolas" w:eastAsia="Times New Roman" w:hAnsi="Consolas" w:cs="Consolas"/>
+          <w:color w:val="000000"/>
+          <w:sz w:val="18"/>
+          <w:szCs w:val="18"/>
+          <w:bdr w:val="none" w:sz="0" w:space="0" w:color="auto" w:frame="1"/>
+        </w:rPr>
+        <w:t>         </w:t>
+      </w:r>
+      <w:proofErr w:type="gramStart"/>
+      <w:r>
+        <w:rPr>
+          <w:rFonts w:ascii="Consolas" w:eastAsia="Times New Roman" w:hAnsi="Consolas" w:cs="Consolas"/>
+          <w:color w:val="000000"/>
+          <w:sz w:val="18"/>
+          <w:szCs w:val="18"/>
+          <w:bdr w:val="none" w:sz="0" w:space="0" w:color="auto" w:frame="1"/>
+        </w:rPr>
+        <w:t>.</w:t>
+      </w:r>
+      <w:proofErr w:type="spellStart"/>
+      <w:r>
+        <w:rPr>
+          <w:rFonts w:ascii="Consolas" w:eastAsia="Times New Roman" w:hAnsi="Consolas" w:cs="Consolas"/>
+          <w:color w:val="000000"/>
+          <w:sz w:val="18"/>
+          <w:szCs w:val="18"/>
+          <w:bdr w:val="none" w:sz="0" w:space="0" w:color="auto" w:frame="1"/>
+        </w:rPr>
+        <w:t>ovf</w:t>
+      </w:r>
+      <w:proofErr w:type="spellEnd"/>
+      <w:proofErr w:type="gramEnd"/>
+      <w:r>
+        <w:rPr>
+          <w:rFonts w:ascii="Consolas" w:eastAsia="Times New Roman" w:hAnsi="Consolas" w:cs="Consolas"/>
+          <w:color w:val="000000"/>
+          <w:sz w:val="18"/>
+          <w:szCs w:val="18"/>
+          <w:bdr w:val="none" w:sz="0" w:space="0" w:color="auto" w:frame="1"/>
+        </w:rPr>
+        <w:t>(</w:t>
+      </w:r>
+      <w:proofErr w:type="spellStart"/>
+      <w:r>
+        <w:rPr>
+          <w:rFonts w:ascii="Consolas" w:eastAsia="Times New Roman" w:hAnsi="Consolas" w:cs="Consolas"/>
+          <w:color w:val="000000"/>
+          <w:sz w:val="18"/>
+          <w:szCs w:val="18"/>
+          <w:bdr w:val="none" w:sz="0" w:space="0" w:color="auto" w:frame="1"/>
+        </w:rPr>
+        <w:t>ovf</w:t>
+      </w:r>
+      <w:proofErr w:type="spellEnd"/>
+      <w:r>
+        <w:rPr>
+          <w:rFonts w:ascii="Consolas" w:eastAsia="Times New Roman" w:hAnsi="Consolas" w:cs="Consolas"/>
+          <w:color w:val="000000"/>
+          <w:sz w:val="18"/>
+          <w:szCs w:val="18"/>
+          <w:bdr w:val="none" w:sz="0" w:space="0" w:color="auto" w:frame="1"/>
+        </w:rPr>
+        <w:t>));  </w:t>
+      </w:r>
+    </w:p>
+    <w:p>
+      <w:pPr>
+        <w:numPr>
+          <w:ilvl w:val="0"/>
+          <w:numId w:val="3"/>
+        </w:numPr>
+        <w:pBdr>
+          <w:left w:val="single" w:sz="18" w:space="0" w:color="6CE26C"/>
+        </w:pBdr>
+        <w:shd w:val="clear" w:color="auto" w:fill="F8F8F8"/>
+        <w:spacing w:beforeAutospacing="1" w:afterAutospacing="1" w:line="210" w:lineRule="atLeast"/>
+        <w:rPr>
+          <w:rFonts w:ascii="Consolas" w:eastAsia="Times New Roman" w:hAnsi="Consolas" w:cs="Consolas"/>
+          <w:color w:val="5C5C5C"/>
+          <w:sz w:val="18"/>
+          <w:szCs w:val="18"/>
+        </w:rPr>
+      </w:pPr>
+      <w:r>
+        <w:rPr>
+          <w:rFonts w:ascii="Consolas" w:eastAsia="Times New Roman" w:hAnsi="Consolas" w:cs="Consolas"/>
+          <w:color w:val="000000"/>
+          <w:sz w:val="18"/>
+          <w:szCs w:val="18"/>
+          <w:bdr w:val="none" w:sz="0" w:space="0" w:color="auto" w:frame="1"/>
+        </w:rPr>
+        <w:t>           </w:t>
+      </w:r>
+    </w:p>
+    <w:p>
+      <w:pPr>
+        <w:numPr>
+          <w:ilvl w:val="0"/>
+          <w:numId w:val="3"/>
+        </w:numPr>
+        <w:pBdr>
+          <w:left w:val="single" w:sz="18" w:space="0" w:color="6CE26C"/>
+        </w:pBdr>
+        <w:shd w:val="clear" w:color="auto" w:fill="FFFFFF"/>
+        <w:spacing w:beforeAutospacing="1" w:afterAutospacing="1" w:line="210" w:lineRule="atLeast"/>
+        <w:rPr>
+          <w:rFonts w:ascii="Consolas" w:eastAsia="Times New Roman" w:hAnsi="Consolas" w:cs="Consolas"/>
+          <w:color w:val="5C5C5C"/>
+          <w:sz w:val="18"/>
+          <w:szCs w:val="18"/>
+        </w:rPr>
+      </w:pPr>
+      <w:r>
+        <w:rPr>
+          <w:rFonts w:ascii="Consolas" w:eastAsia="Times New Roman" w:hAnsi="Consolas" w:cs="Consolas"/>
+          <w:color w:val="000000"/>
+          <w:sz w:val="18"/>
+          <w:szCs w:val="18"/>
+          <w:bdr w:val="none" w:sz="0" w:space="0" w:color="auto" w:frame="1"/>
+        </w:rPr>
+        <w:t>    // Test Every Possible </w:t>
+      </w:r>
+      <w:r>
+        <w:rPr>
+          <w:rFonts w:ascii="Consolas" w:eastAsia="Times New Roman" w:hAnsi="Consolas" w:cs="Consolas"/>
+          <w:b/>
+          <w:bCs/>
+          <w:color w:val="006699"/>
+          <w:sz w:val="18"/>
+          <w:szCs w:val="18"/>
+          <w:bdr w:val="none" w:sz="0" w:space="0" w:color="auto" w:frame="1"/>
+        </w:rPr>
+        <w:t>Option</w:t>
+      </w:r>
+      <w:r>
+        <w:rPr>
+          <w:rFonts w:ascii="Consolas" w:eastAsia="Times New Roman" w:hAnsi="Consolas" w:cs="Consolas"/>
+          <w:color w:val="000000"/>
+          <w:sz w:val="18"/>
+          <w:szCs w:val="18"/>
+          <w:bdr w:val="none" w:sz="0" w:space="0" w:color="auto" w:frame="1"/>
+        </w:rPr>
+        <w:t>  </w:t>
+      </w:r>
+    </w:p>
+    <w:p>
+      <w:pPr>
+        <w:numPr>
+          <w:ilvl w:val="0"/>
+          <w:numId w:val="3"/>
+        </w:numPr>
+        <w:pBdr>
+          <w:left w:val="single" w:sz="18" w:space="0" w:color="6CE26C"/>
+        </w:pBdr>
+        <w:shd w:val="clear" w:color="auto" w:fill="F8F8F8"/>
+        <w:spacing w:beforeAutospacing="1" w:afterAutospacing="1" w:line="210" w:lineRule="atLeast"/>
+        <w:rPr>
+          <w:rFonts w:ascii="Consolas" w:eastAsia="Times New Roman" w:hAnsi="Consolas" w:cs="Consolas"/>
+          <w:color w:val="5C5C5C"/>
+          <w:sz w:val="18"/>
+          <w:szCs w:val="18"/>
+        </w:rPr>
+      </w:pPr>
+      <w:r>
+        <w:rPr>
+          <w:rFonts w:ascii="Consolas" w:eastAsia="Times New Roman" w:hAnsi="Consolas" w:cs="Consolas"/>
+          <w:color w:val="000000"/>
+          <w:sz w:val="18"/>
+          <w:szCs w:val="18"/>
+          <w:bdr w:val="none" w:sz="0" w:space="0" w:color="auto" w:frame="1"/>
+        </w:rPr>
+        <w:t>    initial  </w:t>
+      </w:r>
+    </w:p>
+    <w:p>
+      <w:pPr>
+        <w:numPr>
+          <w:ilvl w:val="0"/>
+          <w:numId w:val="3"/>
+        </w:numPr>
+        <w:pBdr>
+          <w:left w:val="single" w:sz="18" w:space="0" w:color="6CE26C"/>
+        </w:pBdr>
+        <w:shd w:val="clear" w:color="auto" w:fill="FFFFFF"/>
+        <w:spacing w:beforeAutospacing="1" w:afterAutospacing="1" w:line="210" w:lineRule="atLeast"/>
+        <w:rPr>
+          <w:rFonts w:ascii="Consolas" w:eastAsia="Times New Roman" w:hAnsi="Consolas" w:cs="Consolas"/>
+          <w:color w:val="5C5C5C"/>
+          <w:sz w:val="18"/>
+          <w:szCs w:val="18"/>
+        </w:rPr>
+      </w:pPr>
+      <w:r>
+        <w:rPr>
+          <w:rFonts w:ascii="Consolas" w:eastAsia="Times New Roman" w:hAnsi="Consolas" w:cs="Consolas"/>
+          <w:color w:val="000000"/>
+          <w:sz w:val="18"/>
+          <w:szCs w:val="18"/>
+          <w:bdr w:val="none" w:sz="0" w:space="0" w:color="auto" w:frame="1"/>
+        </w:rPr>
+        <w:t>        </w:t>
+      </w:r>
+      <w:r>
+        <w:rPr>
+          <w:rFonts w:ascii="Consolas" w:eastAsia="Times New Roman" w:hAnsi="Consolas" w:cs="Consolas"/>
+          <w:b/>
+          <w:bCs/>
+          <w:color w:val="006699"/>
+          <w:sz w:val="18"/>
+          <w:szCs w:val="18"/>
+          <w:bdr w:val="none" w:sz="0" w:space="0" w:color="auto" w:frame="1"/>
+        </w:rPr>
+        <w:t>begin</w:t>
+      </w:r>
+      <w:r>
+        <w:rPr>
+          <w:rFonts w:ascii="Consolas" w:eastAsia="Times New Roman" w:hAnsi="Consolas" w:cs="Consolas"/>
+          <w:color w:val="000000"/>
+          <w:sz w:val="18"/>
+          <w:szCs w:val="18"/>
+          <w:bdr w:val="none" w:sz="0" w:space="0" w:color="auto" w:frame="1"/>
+        </w:rPr>
+        <w:t>  </w:t>
+      </w:r>
+    </w:p>
+    <w:p>
+      <w:pPr>
+        <w:numPr>
+          <w:ilvl w:val="0"/>
+          <w:numId w:val="3"/>
+        </w:numPr>
+        <w:pBdr>
+          <w:left w:val="single" w:sz="18" w:space="0" w:color="6CE26C"/>
+        </w:pBdr>
+        <w:shd w:val="clear" w:color="auto" w:fill="F8F8F8"/>
+        <w:spacing w:beforeAutospacing="1" w:afterAutospacing="1" w:line="210" w:lineRule="atLeast"/>
+        <w:rPr>
+          <w:rFonts w:ascii="Consolas" w:eastAsia="Times New Roman" w:hAnsi="Consolas" w:cs="Consolas"/>
+          <w:color w:val="5C5C5C"/>
+          <w:sz w:val="18"/>
+          <w:szCs w:val="18"/>
+        </w:rPr>
+      </w:pPr>
+      <w:r>
+        <w:rPr>
+          <w:rFonts w:ascii="Consolas" w:eastAsia="Times New Roman" w:hAnsi="Consolas" w:cs="Consolas"/>
+          <w:color w:val="000000"/>
+          <w:sz w:val="18"/>
+          <w:szCs w:val="18"/>
+          <w:bdr w:val="none" w:sz="0" w:space="0" w:color="auto" w:frame="1"/>
+        </w:rPr>
+        <w:t>            #0  </w:t>
+      </w:r>
+    </w:p>
+    <w:p>
+      <w:pPr>
+        <w:numPr>
+          <w:ilvl w:val="0"/>
+          <w:numId w:val="3"/>
+        </w:numPr>
+        <w:pBdr>
+          <w:left w:val="single" w:sz="18" w:space="0" w:color="6CE26C"/>
+        </w:pBdr>
+        <w:shd w:val="clear" w:color="auto" w:fill="FFFFFF"/>
+        <w:spacing w:beforeAutospacing="1" w:afterAutospacing="1" w:line="210" w:lineRule="atLeast"/>
+        <w:rPr>
+          <w:rFonts w:ascii="Consolas" w:eastAsia="Times New Roman" w:hAnsi="Consolas" w:cs="Consolas"/>
+          <w:color w:val="5C5C5C"/>
+          <w:sz w:val="18"/>
+          <w:szCs w:val="18"/>
+        </w:rPr>
+      </w:pPr>
+      <w:r>
+        <w:rPr>
+          <w:rFonts w:ascii="Consolas" w:eastAsia="Times New Roman" w:hAnsi="Consolas" w:cs="Consolas"/>
+          <w:color w:val="000000"/>
+          <w:sz w:val="18"/>
+          <w:szCs w:val="18"/>
+          <w:bdr w:val="none" w:sz="0" w:space="0" w:color="auto" w:frame="1"/>
+        </w:rPr>
+        <w:t>            a = 8'b00000000;  </w:t>
+      </w:r>
+    </w:p>
+    <w:p>
+      <w:pPr>
+        <w:numPr>
+          <w:ilvl w:val="0"/>
+          <w:numId w:val="3"/>
+        </w:numPr>
+        <w:pBdr>
+          <w:left w:val="single" w:sz="18" w:space="0" w:color="6CE26C"/>
+        </w:pBdr>
+        <w:shd w:val="clear" w:color="auto" w:fill="F8F8F8"/>
+        <w:spacing w:beforeAutospacing="1" w:afterAutospacing="1" w:line="210" w:lineRule="atLeast"/>
+        <w:rPr>
+          <w:rFonts w:ascii="Consolas" w:eastAsia="Times New Roman" w:hAnsi="Consolas" w:cs="Consolas"/>
+          <w:color w:val="5C5C5C"/>
+          <w:sz w:val="18"/>
+          <w:szCs w:val="18"/>
+        </w:rPr>
+      </w:pPr>
+      <w:r>
+        <w:rPr>
+          <w:rFonts w:ascii="Consolas" w:eastAsia="Times New Roman" w:hAnsi="Consolas" w:cs="Consolas"/>
+          <w:color w:val="000000"/>
+          <w:sz w:val="18"/>
+          <w:szCs w:val="18"/>
+          <w:bdr w:val="none" w:sz="0" w:space="0" w:color="auto" w:frame="1"/>
+        </w:rPr>
+        <w:t>            repeat (255)  </w:t>
+      </w:r>
+    </w:p>
+    <w:p>
+      <w:pPr>
+        <w:numPr>
+          <w:ilvl w:val="0"/>
+          <w:numId w:val="3"/>
+        </w:numPr>
+        <w:pBdr>
+          <w:left w:val="single" w:sz="18" w:space="0" w:color="6CE26C"/>
+        </w:pBdr>
+        <w:shd w:val="clear" w:color="auto" w:fill="FFFFFF"/>
+        <w:spacing w:beforeAutospacing="1" w:afterAutospacing="1" w:line="210" w:lineRule="atLeast"/>
+        <w:rPr>
+          <w:rFonts w:ascii="Consolas" w:eastAsia="Times New Roman" w:hAnsi="Consolas" w:cs="Consolas"/>
+          <w:color w:val="5C5C5C"/>
+          <w:sz w:val="18"/>
+          <w:szCs w:val="18"/>
+        </w:rPr>
+      </w:pPr>
+      <w:r>
+        <w:rPr>
+          <w:rFonts w:ascii="Consolas" w:eastAsia="Times New Roman" w:hAnsi="Consolas" w:cs="Consolas"/>
+          <w:color w:val="000000"/>
+          <w:sz w:val="18"/>
+          <w:szCs w:val="18"/>
+          <w:bdr w:val="none" w:sz="0" w:space="0" w:color="auto" w:frame="1"/>
+        </w:rPr>
+        <w:t>            </w:t>
+      </w:r>
+      <w:r>
+        <w:rPr>
+          <w:rFonts w:ascii="Consolas" w:eastAsia="Times New Roman" w:hAnsi="Consolas" w:cs="Consolas"/>
+          <w:b/>
+          <w:bCs/>
+          <w:color w:val="006699"/>
+          <w:sz w:val="18"/>
+          <w:szCs w:val="18"/>
+          <w:bdr w:val="none" w:sz="0" w:space="0" w:color="auto" w:frame="1"/>
+        </w:rPr>
+        <w:t>begin</w:t>
+      </w:r>
+      <w:r>
+        <w:rPr>
+          <w:rFonts w:ascii="Consolas" w:eastAsia="Times New Roman" w:hAnsi="Consolas" w:cs="Consolas"/>
+          <w:color w:val="000000"/>
+          <w:sz w:val="18"/>
+          <w:szCs w:val="18"/>
+          <w:bdr w:val="none" w:sz="0" w:space="0" w:color="auto" w:frame="1"/>
+        </w:rPr>
+        <w:t>  </w:t>
+      </w:r>
+    </w:p>
+    <w:p>
+      <w:pPr>
+        <w:numPr>
+          <w:ilvl w:val="0"/>
+          <w:numId w:val="3"/>
+        </w:numPr>
+        <w:pBdr>
+          <w:left w:val="single" w:sz="18" w:space="0" w:color="6CE26C"/>
+        </w:pBdr>
+        <w:shd w:val="clear" w:color="auto" w:fill="F8F8F8"/>
+        <w:spacing w:beforeAutospacing="1" w:afterAutospacing="1" w:line="210" w:lineRule="atLeast"/>
+        <w:rPr>
+          <w:rFonts w:ascii="Consolas" w:eastAsia="Times New Roman" w:hAnsi="Consolas" w:cs="Consolas"/>
+          <w:color w:val="5C5C5C"/>
+          <w:sz w:val="18"/>
+          <w:szCs w:val="18"/>
+        </w:rPr>
+      </w:pPr>
+      <w:r>
+        <w:rPr>
+          <w:rFonts w:ascii="Consolas" w:eastAsia="Times New Roman" w:hAnsi="Consolas" w:cs="Consolas"/>
+          <w:color w:val="000000"/>
+          <w:sz w:val="18"/>
+          <w:szCs w:val="18"/>
+          <w:bdr w:val="none" w:sz="0" w:space="0" w:color="auto" w:frame="1"/>
+        </w:rPr>
+        <w:t>                b = 8'b00000000;  </w:t>
+      </w:r>
+    </w:p>
+    <w:p>
+      <w:pPr>
+        <w:numPr>
+          <w:ilvl w:val="0"/>
+          <w:numId w:val="3"/>
+        </w:numPr>
+        <w:pBdr>
+          <w:left w:val="single" w:sz="18" w:space="0" w:color="6CE26C"/>
+        </w:pBdr>
+        <w:shd w:val="clear" w:color="auto" w:fill="FFFFFF"/>
+        <w:spacing w:beforeAutospacing="1" w:afterAutospacing="1" w:line="210" w:lineRule="atLeast"/>
+        <w:rPr>
+          <w:rFonts w:ascii="Consolas" w:eastAsia="Times New Roman" w:hAnsi="Consolas" w:cs="Consolas"/>
+          <w:color w:val="5C5C5C"/>
+          <w:sz w:val="18"/>
+          <w:szCs w:val="18"/>
+        </w:rPr>
+      </w:pPr>
+      <w:r>
+        <w:rPr>
+          <w:rFonts w:ascii="Consolas" w:eastAsia="Times New Roman" w:hAnsi="Consolas" w:cs="Consolas"/>
+          <w:color w:val="000000"/>
+          <w:sz w:val="18"/>
+          <w:szCs w:val="18"/>
+          <w:bdr w:val="none" w:sz="0" w:space="0" w:color="auto" w:frame="1"/>
+        </w:rPr>
+        <w:t>                </w:t>
+      </w:r>
+      <w:proofErr w:type="gramStart"/>
+      <w:r>
+        <w:rPr>
+          <w:rFonts w:ascii="Consolas" w:eastAsia="Times New Roman" w:hAnsi="Consolas" w:cs="Consolas"/>
+          <w:color w:val="000000"/>
+          <w:sz w:val="18"/>
+          <w:szCs w:val="18"/>
+          <w:bdr w:val="none" w:sz="0" w:space="0" w:color="auto" w:frame="1"/>
+        </w:rPr>
+        <w:t>repeat(</w:t>
+      </w:r>
+      <w:proofErr w:type="gramEnd"/>
+      <w:r>
+        <w:rPr>
+          <w:rFonts w:ascii="Consolas" w:eastAsia="Times New Roman" w:hAnsi="Consolas" w:cs="Consolas"/>
+          <w:color w:val="000000"/>
+          <w:sz w:val="18"/>
+          <w:szCs w:val="18"/>
+          <w:bdr w:val="none" w:sz="0" w:space="0" w:color="auto" w:frame="1"/>
+        </w:rPr>
+        <w:t>255)  </w:t>
+      </w:r>
+    </w:p>
+    <w:p>
+      <w:pPr>
+        <w:numPr>
+          <w:ilvl w:val="0"/>
+          <w:numId w:val="3"/>
+        </w:numPr>
+        <w:pBdr>
+          <w:left w:val="single" w:sz="18" w:space="0" w:color="6CE26C"/>
+        </w:pBdr>
+        <w:shd w:val="clear" w:color="auto" w:fill="F8F8F8"/>
+        <w:spacing w:beforeAutospacing="1" w:afterAutospacing="1" w:line="210" w:lineRule="atLeast"/>
+        <w:rPr>
+          <w:rFonts w:ascii="Consolas" w:eastAsia="Times New Roman" w:hAnsi="Consolas" w:cs="Consolas"/>
+          <w:color w:val="5C5C5C"/>
+          <w:sz w:val="18"/>
+          <w:szCs w:val="18"/>
+        </w:rPr>
+      </w:pPr>
+      <w:r>
+        <w:rPr>
+          <w:rFonts w:ascii="Consolas" w:eastAsia="Times New Roman" w:hAnsi="Consolas" w:cs="Consolas"/>
+          <w:color w:val="000000"/>
+          <w:sz w:val="18"/>
+          <w:szCs w:val="18"/>
+          <w:bdr w:val="none" w:sz="0" w:space="0" w:color="auto" w:frame="1"/>
+        </w:rPr>
+        <w:t>                </w:t>
+      </w:r>
+      <w:r>
+        <w:rPr>
+          <w:rFonts w:ascii="Consolas" w:eastAsia="Times New Roman" w:hAnsi="Consolas" w:cs="Consolas"/>
+          <w:b/>
+          <w:bCs/>
+          <w:color w:val="006699"/>
+          <w:sz w:val="18"/>
+          <w:szCs w:val="18"/>
+          <w:bdr w:val="none" w:sz="0" w:space="0" w:color="auto" w:frame="1"/>
+        </w:rPr>
+        <w:t>begin</w:t>
+      </w:r>
+      <w:r>
+        <w:rPr>
+          <w:rFonts w:ascii="Consolas" w:eastAsia="Times New Roman" w:hAnsi="Consolas" w:cs="Consolas"/>
+          <w:color w:val="000000"/>
+          <w:sz w:val="18"/>
+          <w:szCs w:val="18"/>
+          <w:bdr w:val="none" w:sz="0" w:space="0" w:color="auto" w:frame="1"/>
+        </w:rPr>
+        <w:t>  </w:t>
+      </w:r>
+    </w:p>
+    <w:p>
+      <w:pPr>
+        <w:numPr>
+          <w:ilvl w:val="0"/>
+          <w:numId w:val="3"/>
+        </w:numPr>
+        <w:pBdr>
+          <w:left w:val="single" w:sz="18" w:space="0" w:color="6CE26C"/>
+        </w:pBdr>
+        <w:shd w:val="clear" w:color="auto" w:fill="FFFFFF"/>
+        <w:spacing w:beforeAutospacing="1" w:afterAutospacing="1" w:line="210" w:lineRule="atLeast"/>
+        <w:rPr>
+          <w:rFonts w:ascii="Consolas" w:eastAsia="Times New Roman" w:hAnsi="Consolas" w:cs="Consolas"/>
+          <w:color w:val="5C5C5C"/>
+          <w:sz w:val="18"/>
+          <w:szCs w:val="18"/>
+        </w:rPr>
+      </w:pPr>
+      <w:r>
+        <w:rPr>
+          <w:rFonts w:ascii="Consolas" w:eastAsia="Times New Roman" w:hAnsi="Consolas" w:cs="Consolas"/>
+          <w:color w:val="000000"/>
+          <w:sz w:val="18"/>
+          <w:szCs w:val="18"/>
+          <w:bdr w:val="none" w:sz="0" w:space="0" w:color="auto" w:frame="1"/>
+        </w:rPr>
+        <w:t>                    #</w:t>
+      </w:r>
+      <w:proofErr w:type="gramStart"/>
+      <w:r>
+        <w:rPr>
+          <w:rFonts w:ascii="Consolas" w:eastAsia="Times New Roman" w:hAnsi="Consolas" w:cs="Consolas"/>
+          <w:color w:val="000000"/>
+          <w:sz w:val="18"/>
+          <w:szCs w:val="18"/>
+          <w:bdr w:val="none" w:sz="0" w:space="0" w:color="auto" w:frame="1"/>
+        </w:rPr>
+        <w:t>5  b</w:t>
+      </w:r>
+      <w:proofErr w:type="gramEnd"/>
+      <w:r>
+        <w:rPr>
+          <w:rFonts w:ascii="Consolas" w:eastAsia="Times New Roman" w:hAnsi="Consolas" w:cs="Consolas"/>
+          <w:color w:val="000000"/>
+          <w:sz w:val="18"/>
+          <w:szCs w:val="18"/>
+          <w:bdr w:val="none" w:sz="0" w:space="0" w:color="auto" w:frame="1"/>
+        </w:rPr>
+        <w:t> = b + 8'b00000001;  </w:t>
+      </w:r>
+    </w:p>
+    <w:p>
+      <w:pPr>
+        <w:numPr>
+          <w:ilvl w:val="0"/>
+          <w:numId w:val="3"/>
+        </w:numPr>
+        <w:pBdr>
+          <w:left w:val="single" w:sz="18" w:space="0" w:color="6CE26C"/>
+        </w:pBdr>
+        <w:shd w:val="clear" w:color="auto" w:fill="F8F8F8"/>
+        <w:spacing w:beforeAutospacing="1" w:afterAutospacing="1" w:line="210" w:lineRule="atLeast"/>
+        <w:rPr>
+          <w:rFonts w:ascii="Consolas" w:eastAsia="Times New Roman" w:hAnsi="Consolas" w:cs="Consolas"/>
+          <w:color w:val="5C5C5C"/>
+          <w:sz w:val="18"/>
+          <w:szCs w:val="18"/>
+        </w:rPr>
+      </w:pPr>
+      <w:r>
+        <w:rPr>
+          <w:rFonts w:ascii="Consolas" w:eastAsia="Times New Roman" w:hAnsi="Consolas" w:cs="Consolas"/>
+          <w:color w:val="000000"/>
+          <w:sz w:val="18"/>
+          <w:szCs w:val="18"/>
+          <w:bdr w:val="none" w:sz="0" w:space="0" w:color="auto" w:frame="1"/>
+        </w:rPr>
+        <w:t>                </w:t>
+      </w:r>
+      <w:r>
+        <w:rPr>
+          <w:rFonts w:ascii="Consolas" w:eastAsia="Times New Roman" w:hAnsi="Consolas" w:cs="Consolas"/>
+          <w:b/>
+          <w:bCs/>
+          <w:color w:val="006699"/>
+          <w:sz w:val="18"/>
+          <w:szCs w:val="18"/>
+          <w:bdr w:val="none" w:sz="0" w:space="0" w:color="auto" w:frame="1"/>
+        </w:rPr>
+        <w:t>end</w:t>
+      </w:r>
+      <w:r>
+        <w:rPr>
+          <w:rFonts w:ascii="Consolas" w:eastAsia="Times New Roman" w:hAnsi="Consolas" w:cs="Consolas"/>
+          <w:color w:val="000000"/>
+          <w:sz w:val="18"/>
+          <w:szCs w:val="18"/>
+          <w:bdr w:val="none" w:sz="0" w:space="0" w:color="auto" w:frame="1"/>
+        </w:rPr>
+        <w:t>  </w:t>
+      </w:r>
+    </w:p>
+    <w:p>
+      <w:pPr>
+        <w:numPr>
+          <w:ilvl w:val="0"/>
+          <w:numId w:val="3"/>
+        </w:numPr>
+        <w:pBdr>
+          <w:left w:val="single" w:sz="18" w:space="0" w:color="6CE26C"/>
+        </w:pBdr>
+        <w:shd w:val="clear" w:color="auto" w:fill="FFFFFF"/>
+        <w:spacing w:beforeAutospacing="1" w:afterAutospacing="1" w:line="210" w:lineRule="atLeast"/>
+        <w:rPr>
+          <w:rFonts w:ascii="Consolas" w:eastAsia="Times New Roman" w:hAnsi="Consolas" w:cs="Consolas"/>
+          <w:color w:val="5C5C5C"/>
+          <w:sz w:val="18"/>
+          <w:szCs w:val="18"/>
+        </w:rPr>
+      </w:pPr>
+      <w:r>
+        <w:rPr>
+          <w:rFonts w:ascii="Consolas" w:eastAsia="Times New Roman" w:hAnsi="Consolas" w:cs="Consolas"/>
+          <w:color w:val="000000"/>
+          <w:sz w:val="18"/>
+          <w:szCs w:val="18"/>
+          <w:bdr w:val="none" w:sz="0" w:space="0" w:color="auto" w:frame="1"/>
+        </w:rPr>
+        <w:t>                #</w:t>
+      </w:r>
+      <w:proofErr w:type="gramStart"/>
+      <w:r>
+        <w:rPr>
+          <w:rFonts w:ascii="Consolas" w:eastAsia="Times New Roman" w:hAnsi="Consolas" w:cs="Consolas"/>
+          <w:color w:val="000000"/>
+          <w:sz w:val="18"/>
+          <w:szCs w:val="18"/>
+          <w:bdr w:val="none" w:sz="0" w:space="0" w:color="auto" w:frame="1"/>
+        </w:rPr>
+        <w:t>5  a</w:t>
+      </w:r>
+      <w:proofErr w:type="gramEnd"/>
+      <w:r>
+        <w:rPr>
+          <w:rFonts w:ascii="Consolas" w:eastAsia="Times New Roman" w:hAnsi="Consolas" w:cs="Consolas"/>
+          <w:color w:val="000000"/>
+          <w:sz w:val="18"/>
+          <w:szCs w:val="18"/>
+          <w:bdr w:val="none" w:sz="0" w:space="0" w:color="auto" w:frame="1"/>
+        </w:rPr>
+        <w:t> = a + 8'b00000001;  </w:t>
+      </w:r>
+    </w:p>
+    <w:p>
+      <w:pPr>
+        <w:numPr>
+          <w:ilvl w:val="0"/>
+          <w:numId w:val="3"/>
+        </w:numPr>
+        <w:pBdr>
+          <w:left w:val="single" w:sz="18" w:space="0" w:color="6CE26C"/>
+        </w:pBdr>
+        <w:shd w:val="clear" w:color="auto" w:fill="F8F8F8"/>
+        <w:spacing w:beforeAutospacing="1" w:afterAutospacing="1" w:line="210" w:lineRule="atLeast"/>
+        <w:rPr>
+          <w:rFonts w:ascii="Consolas" w:eastAsia="Times New Roman" w:hAnsi="Consolas" w:cs="Consolas"/>
+          <w:color w:val="5C5C5C"/>
+          <w:sz w:val="18"/>
+          <w:szCs w:val="18"/>
+        </w:rPr>
+      </w:pPr>
+      <w:r>
+        <w:rPr>
+          <w:rFonts w:ascii="Consolas" w:eastAsia="Times New Roman" w:hAnsi="Consolas" w:cs="Consolas"/>
+          <w:color w:val="000000"/>
+          <w:sz w:val="18"/>
+          <w:szCs w:val="18"/>
+          <w:bdr w:val="none" w:sz="0" w:space="0" w:color="auto" w:frame="1"/>
+        </w:rPr>
+        <w:t>            </w:t>
+      </w:r>
+      <w:r>
+        <w:rPr>
+          <w:rFonts w:ascii="Consolas" w:eastAsia="Times New Roman" w:hAnsi="Consolas" w:cs="Consolas"/>
+          <w:b/>
+          <w:bCs/>
+          <w:color w:val="006699"/>
+          <w:sz w:val="18"/>
+          <w:szCs w:val="18"/>
+          <w:bdr w:val="none" w:sz="0" w:space="0" w:color="auto" w:frame="1"/>
+        </w:rPr>
+        <w:t>end</w:t>
+      </w:r>
+      <w:r>
+        <w:rPr>
+          <w:rFonts w:ascii="Consolas" w:eastAsia="Times New Roman" w:hAnsi="Consolas" w:cs="Consolas"/>
+          <w:color w:val="000000"/>
+          <w:sz w:val="18"/>
+          <w:szCs w:val="18"/>
+          <w:bdr w:val="none" w:sz="0" w:space="0" w:color="auto" w:frame="1"/>
+        </w:rPr>
+        <w:t>  </w:t>
+      </w:r>
+    </w:p>
+    <w:p>
+      <w:pPr>
+        <w:numPr>
+          <w:ilvl w:val="0"/>
+          <w:numId w:val="3"/>
+        </w:numPr>
+        <w:pBdr>
+          <w:left w:val="single" w:sz="18" w:space="0" w:color="6CE26C"/>
+        </w:pBdr>
+        <w:shd w:val="clear" w:color="auto" w:fill="FFFFFF"/>
+        <w:spacing w:beforeAutospacing="1" w:afterAutospacing="1" w:line="210" w:lineRule="atLeast"/>
+        <w:rPr>
+          <w:rFonts w:ascii="Consolas" w:eastAsia="Times New Roman" w:hAnsi="Consolas" w:cs="Consolas"/>
+          <w:color w:val="5C5C5C"/>
+          <w:sz w:val="18"/>
+          <w:szCs w:val="18"/>
+        </w:rPr>
+      </w:pPr>
+      <w:r>
+        <w:rPr>
+          <w:rFonts w:ascii="Consolas" w:eastAsia="Times New Roman" w:hAnsi="Consolas" w:cs="Consolas"/>
+          <w:color w:val="000000"/>
+          <w:sz w:val="18"/>
+          <w:szCs w:val="18"/>
+          <w:bdr w:val="none" w:sz="0" w:space="0" w:color="auto" w:frame="1"/>
+        </w:rPr>
+        <w:t>        #10 $stop;  </w:t>
+      </w:r>
+    </w:p>
+    <w:p>
+      <w:pPr>
+        <w:numPr>
+          <w:ilvl w:val="0"/>
+          <w:numId w:val="3"/>
+        </w:numPr>
+        <w:pBdr>
+          <w:left w:val="single" w:sz="18" w:space="0" w:color="6CE26C"/>
+        </w:pBdr>
+        <w:shd w:val="clear" w:color="auto" w:fill="F8F8F8"/>
+        <w:spacing w:beforeAutospacing="1" w:afterAutospacing="1" w:line="210" w:lineRule="atLeast"/>
+        <w:rPr>
+          <w:rFonts w:ascii="Consolas" w:eastAsia="Times New Roman" w:hAnsi="Consolas" w:cs="Consolas"/>
+          <w:color w:val="5C5C5C"/>
+          <w:sz w:val="18"/>
+          <w:szCs w:val="18"/>
+        </w:rPr>
+      </w:pPr>
+      <w:r>
+        <w:rPr>
+          <w:rFonts w:ascii="Consolas" w:eastAsia="Times New Roman" w:hAnsi="Consolas" w:cs="Consolas"/>
+          <w:color w:val="000000"/>
+          <w:sz w:val="18"/>
+          <w:szCs w:val="18"/>
+          <w:bdr w:val="none" w:sz="0" w:space="0" w:color="auto" w:frame="1"/>
+        </w:rPr>
+        <w:t>        </w:t>
+      </w:r>
+      <w:r>
+        <w:rPr>
+          <w:rFonts w:ascii="Consolas" w:eastAsia="Times New Roman" w:hAnsi="Consolas" w:cs="Consolas"/>
+          <w:b/>
+          <w:bCs/>
+          <w:color w:val="006699"/>
+          <w:sz w:val="18"/>
+          <w:szCs w:val="18"/>
+          <w:bdr w:val="none" w:sz="0" w:space="0" w:color="auto" w:frame="1"/>
+        </w:rPr>
+        <w:t>end</w:t>
+      </w:r>
+      <w:r>
+        <w:rPr>
+          <w:rFonts w:ascii="Consolas" w:eastAsia="Times New Roman" w:hAnsi="Consolas" w:cs="Consolas"/>
+          <w:color w:val="000000"/>
+          <w:sz w:val="18"/>
+          <w:szCs w:val="18"/>
+          <w:bdr w:val="none" w:sz="0" w:space="0" w:color="auto" w:frame="1"/>
+        </w:rPr>
+        <w:t>  </w:t>
+      </w:r>
+    </w:p>
+    <w:p>
+      <w:pPr>
+        <w:numPr>
+          <w:ilvl w:val="0"/>
+          <w:numId w:val="3"/>
+        </w:numPr>
+        <w:pBdr>
+          <w:left w:val="single" w:sz="18" w:space="0" w:color="6CE26C"/>
+        </w:pBdr>
+        <w:shd w:val="clear" w:color="auto" w:fill="FFFFFF"/>
+        <w:spacing w:beforeAutospacing="1" w:afterAutospacing="1" w:line="210" w:lineRule="atLeast"/>
+        <w:rPr>
+          <w:rFonts w:ascii="Consolas" w:eastAsia="Times New Roman" w:hAnsi="Consolas" w:cs="Consolas"/>
+          <w:color w:val="5C5C5C"/>
+          <w:sz w:val="18"/>
+          <w:szCs w:val="18"/>
+        </w:rPr>
+      </w:pPr>
+      <w:r>
+        <w:rPr>
+          <w:rFonts w:ascii="Consolas" w:eastAsia="Times New Roman" w:hAnsi="Consolas" w:cs="Consolas"/>
+          <w:color w:val="000000"/>
+          <w:sz w:val="18"/>
+          <w:szCs w:val="18"/>
+          <w:bdr w:val="none" w:sz="0" w:space="0" w:color="auto" w:frame="1"/>
+        </w:rPr>
+        <w:t>  </w:t>
+      </w:r>
+    </w:p>
+    <w:p>
+      <w:pPr>
+        <w:numPr>
+          <w:ilvl w:val="0"/>
+          <w:numId w:val="3"/>
+        </w:numPr>
+        <w:pBdr>
+          <w:left w:val="single" w:sz="18" w:space="0" w:color="6CE26C"/>
+        </w:pBdr>
+        <w:shd w:val="clear" w:color="auto" w:fill="F8F8F8"/>
+        <w:spacing w:beforeAutospacing="1" w:afterAutospacing="1" w:line="210" w:lineRule="atLeast"/>
+        <w:rPr>
+          <w:rFonts w:ascii="Consolas" w:eastAsia="Times New Roman" w:hAnsi="Consolas" w:cs="Consolas"/>
+          <w:color w:val="5C5C5C"/>
+          <w:sz w:val="18"/>
+          <w:szCs w:val="18"/>
+        </w:rPr>
+      </w:pPr>
+      <w:r>
+        <w:rPr>
+          <w:rFonts w:ascii="Consolas" w:eastAsia="Times New Roman" w:hAnsi="Consolas" w:cs="Consolas"/>
+          <w:color w:val="000000"/>
+          <w:sz w:val="18"/>
+          <w:szCs w:val="18"/>
+          <w:bdr w:val="none" w:sz="0" w:space="0" w:color="auto" w:frame="1"/>
+        </w:rPr>
+        <w:t>  </w:t>
+      </w:r>
+    </w:p>
+    <w:p>
+      <w:pPr>
+        <w:numPr>
+          <w:ilvl w:val="0"/>
+          <w:numId w:val="3"/>
+        </w:numPr>
+        <w:pBdr>
+          <w:left w:val="single" w:sz="18" w:space="0" w:color="6CE26C"/>
+        </w:pBdr>
+        <w:shd w:val="clear" w:color="auto" w:fill="FFFFFF"/>
+        <w:spacing w:beforeAutospacing="1" w:afterAutospacing="1" w:line="210" w:lineRule="atLeast"/>
+        <w:rPr>
+          <w:rFonts w:ascii="Consolas" w:eastAsia="Times New Roman" w:hAnsi="Consolas" w:cs="Consolas"/>
+          <w:color w:val="5C5C5C"/>
+          <w:sz w:val="18"/>
+          <w:szCs w:val="18"/>
+        </w:rPr>
+      </w:pPr>
+      <w:r>
+        <w:rPr>
+          <w:rFonts w:ascii="Consolas" w:eastAsia="Times New Roman" w:hAnsi="Consolas" w:cs="Consolas"/>
+          <w:color w:val="000000"/>
+          <w:sz w:val="18"/>
+          <w:szCs w:val="18"/>
+          <w:bdr w:val="none" w:sz="0" w:space="0" w:color="auto" w:frame="1"/>
+        </w:rPr>
+        <w:t>    // Display Log  </w:t>
+      </w:r>
+    </w:p>
+    <w:p>
+      <w:pPr>
+        <w:numPr>
+          <w:ilvl w:val="0"/>
+          <w:numId w:val="3"/>
+        </w:numPr>
+        <w:pBdr>
+          <w:left w:val="single" w:sz="18" w:space="0" w:color="6CE26C"/>
+        </w:pBdr>
+        <w:shd w:val="clear" w:color="auto" w:fill="F8F8F8"/>
+        <w:spacing w:beforeAutospacing="1" w:afterAutospacing="1" w:line="210" w:lineRule="atLeast"/>
+        <w:rPr>
+          <w:rFonts w:ascii="Consolas" w:eastAsia="Times New Roman" w:hAnsi="Consolas" w:cs="Consolas"/>
+          <w:color w:val="5C5C5C"/>
+          <w:sz w:val="18"/>
+          <w:szCs w:val="18"/>
+        </w:rPr>
+      </w:pPr>
+      <w:r>
+        <w:rPr>
+          <w:rFonts w:ascii="Consolas" w:eastAsia="Times New Roman" w:hAnsi="Consolas" w:cs="Consolas"/>
+          <w:color w:val="000000"/>
+          <w:sz w:val="18"/>
+          <w:szCs w:val="18"/>
+          <w:bdr w:val="none" w:sz="0" w:space="0" w:color="auto" w:frame="1"/>
+        </w:rPr>
+        <w:t>    initial  </w:t>
+      </w:r>
+    </w:p>
+    <w:p>
+      <w:pPr>
+        <w:numPr>
+          <w:ilvl w:val="0"/>
+          <w:numId w:val="3"/>
+        </w:numPr>
+        <w:pBdr>
+          <w:left w:val="single" w:sz="18" w:space="0" w:color="6CE26C"/>
+        </w:pBdr>
+        <w:shd w:val="clear" w:color="auto" w:fill="FFFFFF"/>
+        <w:spacing w:beforeAutospacing="1" w:afterAutospacing="1" w:line="210" w:lineRule="atLeast"/>
+        <w:rPr>
+          <w:rFonts w:ascii="Consolas" w:eastAsia="Times New Roman" w:hAnsi="Consolas" w:cs="Consolas"/>
+          <w:color w:val="5C5C5C"/>
+          <w:sz w:val="18"/>
+          <w:szCs w:val="18"/>
+        </w:rPr>
+      </w:pPr>
+      <w:r>
+        <w:rPr>
+          <w:rFonts w:ascii="Consolas" w:eastAsia="Times New Roman" w:hAnsi="Consolas" w:cs="Consolas"/>
+          <w:color w:val="000000"/>
+          <w:sz w:val="18"/>
+          <w:szCs w:val="18"/>
+          <w:bdr w:val="none" w:sz="0" w:space="0" w:color="auto" w:frame="1"/>
+        </w:rPr>
+        <w:t>        </w:t>
+      </w:r>
+      <w:r>
+        <w:rPr>
+          <w:rFonts w:ascii="Consolas" w:eastAsia="Times New Roman" w:hAnsi="Consolas" w:cs="Consolas"/>
+          <w:b/>
+          <w:bCs/>
+          <w:color w:val="006699"/>
+          <w:sz w:val="18"/>
+          <w:szCs w:val="18"/>
+          <w:bdr w:val="none" w:sz="0" w:space="0" w:color="auto" w:frame="1"/>
+        </w:rPr>
+        <w:t>begin</w:t>
+      </w:r>
+      <w:r>
+        <w:rPr>
+          <w:rFonts w:ascii="Consolas" w:eastAsia="Times New Roman" w:hAnsi="Consolas" w:cs="Consolas"/>
+          <w:color w:val="000000"/>
+          <w:sz w:val="18"/>
+          <w:szCs w:val="18"/>
+          <w:bdr w:val="none" w:sz="0" w:space="0" w:color="auto" w:frame="1"/>
+        </w:rPr>
+        <w:t>  </w:t>
+      </w:r>
+    </w:p>
+    <w:p>
+      <w:pPr>
+        <w:numPr>
+          <w:ilvl w:val="0"/>
+          <w:numId w:val="3"/>
+        </w:numPr>
+        <w:pBdr>
+          <w:left w:val="single" w:sz="18" w:space="0" w:color="6CE26C"/>
+        </w:pBdr>
+        <w:shd w:val="clear" w:color="auto" w:fill="F8F8F8"/>
+        <w:spacing w:beforeAutospacing="1" w:afterAutospacing="1" w:line="210" w:lineRule="atLeast"/>
+        <w:rPr>
+          <w:rFonts w:ascii="Consolas" w:eastAsia="Times New Roman" w:hAnsi="Consolas" w:cs="Consolas"/>
+          <w:color w:val="5C5C5C"/>
+          <w:sz w:val="18"/>
+          <w:szCs w:val="18"/>
+        </w:rPr>
+      </w:pPr>
+      <w:r>
+        <w:rPr>
+          <w:rFonts w:ascii="Consolas" w:eastAsia="Times New Roman" w:hAnsi="Consolas" w:cs="Consolas"/>
+          <w:color w:val="000000"/>
+          <w:sz w:val="18"/>
+          <w:szCs w:val="18"/>
+          <w:bdr w:val="none" w:sz="0" w:space="0" w:color="auto" w:frame="1"/>
+        </w:rPr>
+        <w:t>            $display (</w:t>
+      </w:r>
+      <w:r>
+        <w:rPr>
+          <w:rFonts w:ascii="Consolas" w:eastAsia="Times New Roman" w:hAnsi="Consolas" w:cs="Consolas"/>
+          <w:color w:val="0000FF"/>
+          <w:sz w:val="18"/>
+          <w:szCs w:val="18"/>
+          <w:bdr w:val="none" w:sz="0" w:space="0" w:color="auto" w:frame="1"/>
+        </w:rPr>
+        <w:t>"Test of 8-bit adder."</w:t>
+      </w:r>
+      <w:r>
+        <w:rPr>
+          <w:rFonts w:ascii="Consolas" w:eastAsia="Times New Roman" w:hAnsi="Consolas" w:cs="Consolas"/>
+          <w:color w:val="000000"/>
+          <w:sz w:val="18"/>
+          <w:szCs w:val="18"/>
+          <w:bdr w:val="none" w:sz="0" w:space="0" w:color="auto" w:frame="1"/>
+        </w:rPr>
+        <w:t>);  </w:t>
+      </w:r>
+    </w:p>
+    <w:p>
+      <w:pPr>
+        <w:numPr>
+          <w:ilvl w:val="0"/>
+          <w:numId w:val="3"/>
+        </w:numPr>
+        <w:pBdr>
+          <w:left w:val="single" w:sz="18" w:space="0" w:color="6CE26C"/>
+        </w:pBdr>
+        <w:shd w:val="clear" w:color="auto" w:fill="FFFFFF"/>
+        <w:spacing w:beforeAutospacing="1" w:afterAutospacing="1" w:line="210" w:lineRule="atLeast"/>
+        <w:rPr>
+          <w:rFonts w:ascii="Consolas" w:eastAsia="Times New Roman" w:hAnsi="Consolas" w:cs="Consolas"/>
+          <w:color w:val="5C5C5C"/>
+          <w:sz w:val="18"/>
+          <w:szCs w:val="18"/>
+        </w:rPr>
+      </w:pPr>
+      <w:r>
+        <w:rPr>
+          <w:rFonts w:ascii="Consolas" w:eastAsia="Times New Roman" w:hAnsi="Consolas" w:cs="Consolas"/>
+          <w:color w:val="000000"/>
+          <w:sz w:val="18"/>
+          <w:szCs w:val="18"/>
+          <w:bdr w:val="none" w:sz="0" w:space="0" w:color="auto" w:frame="1"/>
+        </w:rPr>
+        <w:t>            $</w:t>
+      </w:r>
+      <w:proofErr w:type="gramStart"/>
+      <w:r>
+        <w:rPr>
+          <w:rFonts w:ascii="Consolas" w:eastAsia="Times New Roman" w:hAnsi="Consolas" w:cs="Consolas"/>
+          <w:color w:val="000000"/>
+          <w:sz w:val="18"/>
+          <w:szCs w:val="18"/>
+          <w:bdr w:val="none" w:sz="0" w:space="0" w:color="auto" w:frame="1"/>
+        </w:rPr>
+        <w:t>monitor(</w:t>
+      </w:r>
+      <w:proofErr w:type="gramEnd"/>
+      <w:r>
+        <w:rPr>
+          <w:rFonts w:ascii="Consolas" w:eastAsia="Times New Roman" w:hAnsi="Consolas" w:cs="Consolas"/>
+          <w:color w:val="0000FF"/>
+          <w:sz w:val="18"/>
+          <w:szCs w:val="18"/>
+          <w:bdr w:val="none" w:sz="0" w:space="0" w:color="auto" w:frame="1"/>
+        </w:rPr>
+        <w:t>"[a b f ovf]: a=%d  b=%d  f=%d  time=%d"</w:t>
+      </w:r>
+      <w:r>
+        <w:rPr>
+          <w:rFonts w:ascii="Consolas" w:eastAsia="Times New Roman" w:hAnsi="Consolas" w:cs="Consolas"/>
+          <w:color w:val="000000"/>
+          <w:sz w:val="18"/>
+          <w:szCs w:val="18"/>
+          <w:bdr w:val="none" w:sz="0" w:space="0" w:color="auto" w:frame="1"/>
+        </w:rPr>
+        <w:t>, a, b, f, ovf, $</w:t>
+      </w:r>
+      <w:r>
+        <w:rPr>
+          <w:rFonts w:ascii="Consolas" w:eastAsia="Times New Roman" w:hAnsi="Consolas" w:cs="Consolas"/>
+          <w:b/>
+          <w:bCs/>
+          <w:color w:val="006699"/>
+          <w:sz w:val="18"/>
+          <w:szCs w:val="18"/>
+          <w:bdr w:val="none" w:sz="0" w:space="0" w:color="auto" w:frame="1"/>
+        </w:rPr>
+        <w:t>time</w:t>
+      </w:r>
+      <w:r>
+        <w:rPr>
+          <w:rFonts w:ascii="Consolas" w:eastAsia="Times New Roman" w:hAnsi="Consolas" w:cs="Consolas"/>
+          <w:color w:val="000000"/>
+          <w:sz w:val="18"/>
+          <w:szCs w:val="18"/>
+          <w:bdr w:val="none" w:sz="0" w:space="0" w:color="auto" w:frame="1"/>
+        </w:rPr>
+        <w:t>);  </w:t>
+      </w:r>
+    </w:p>
+    <w:p>
+      <w:pPr>
+        <w:numPr>
+          <w:ilvl w:val="0"/>
+          <w:numId w:val="3"/>
+        </w:numPr>
+        <w:pBdr>
+          <w:left w:val="single" w:sz="18" w:space="0" w:color="6CE26C"/>
+        </w:pBdr>
+        <w:shd w:val="clear" w:color="auto" w:fill="F8F8F8"/>
+        <w:spacing w:beforeAutospacing="1" w:afterAutospacing="1" w:line="210" w:lineRule="atLeast"/>
+        <w:rPr>
+          <w:rFonts w:ascii="Consolas" w:eastAsia="Times New Roman" w:hAnsi="Consolas" w:cs="Consolas"/>
+          <w:color w:val="5C5C5C"/>
+          <w:sz w:val="18"/>
+          <w:szCs w:val="18"/>
+        </w:rPr>
+      </w:pPr>
+      <w:r>
+        <w:rPr>
+          <w:rFonts w:ascii="Consolas" w:eastAsia="Times New Roman" w:hAnsi="Consolas" w:cs="Consolas"/>
+          <w:color w:val="000000"/>
+          <w:sz w:val="18"/>
+          <w:szCs w:val="18"/>
+          <w:bdr w:val="none" w:sz="0" w:space="0" w:color="auto" w:frame="1"/>
+        </w:rPr>
+        <w:t>        </w:t>
+      </w:r>
+      <w:r>
+        <w:rPr>
+          <w:rFonts w:ascii="Consolas" w:eastAsia="Times New Roman" w:hAnsi="Consolas" w:cs="Consolas"/>
+          <w:b/>
+          <w:bCs/>
+          <w:color w:val="006699"/>
+          <w:sz w:val="18"/>
+          <w:szCs w:val="18"/>
+          <w:bdr w:val="none" w:sz="0" w:space="0" w:color="auto" w:frame="1"/>
+        </w:rPr>
+        <w:t>end</w:t>
+      </w:r>
+      <w:r>
+        <w:rPr>
+          <w:rFonts w:ascii="Consolas" w:eastAsia="Times New Roman" w:hAnsi="Consolas" w:cs="Consolas"/>
+          <w:color w:val="000000"/>
+          <w:sz w:val="18"/>
+          <w:szCs w:val="18"/>
+          <w:bdr w:val="none" w:sz="0" w:space="0" w:color="auto" w:frame="1"/>
+        </w:rPr>
+        <w:t>  </w:t>
+      </w:r>
+    </w:p>
+    <w:p>
+      <w:pPr>
+        <w:numPr>
+          <w:ilvl w:val="0"/>
+          <w:numId w:val="3"/>
+        </w:numPr>
+        <w:pBdr>
+          <w:left w:val="single" w:sz="18" w:space="0" w:color="6CE26C"/>
+        </w:pBdr>
+        <w:shd w:val="clear" w:color="auto" w:fill="FFFFFF"/>
+        <w:spacing w:beforeAutospacing="1" w:afterAutospacing="1" w:line="210" w:lineRule="atLeast"/>
+        <w:rPr>
+          <w:rFonts w:ascii="Consolas" w:eastAsia="Times New Roman" w:hAnsi="Consolas" w:cs="Consolas"/>
+          <w:color w:val="5C5C5C"/>
+          <w:sz w:val="18"/>
+          <w:szCs w:val="18"/>
+        </w:rPr>
+      </w:pPr>
+      <w:r>
+        <w:rPr>
+          <w:rFonts w:ascii="Consolas" w:eastAsia="Times New Roman" w:hAnsi="Consolas" w:cs="Consolas"/>
+          <w:color w:val="000000"/>
+          <w:sz w:val="18"/>
+          <w:szCs w:val="18"/>
+          <w:bdr w:val="none" w:sz="0" w:space="0" w:color="auto" w:frame="1"/>
+        </w:rPr>
+        <w:t>  </w:t>
+      </w:r>
+    </w:p>
+    <w:p>
+      <w:pPr>
+        <w:numPr>
+          <w:ilvl w:val="0"/>
+          <w:numId w:val="3"/>
+        </w:numPr>
+        <w:pBdr>
+          <w:left w:val="single" w:sz="18" w:space="0" w:color="6CE26C"/>
+        </w:pBdr>
+        <w:shd w:val="clear" w:color="auto" w:fill="F8F8F8"/>
+        <w:spacing w:beforeAutospacing="1" w:afterAutospacing="1" w:line="210" w:lineRule="atLeast"/>
+        <w:rPr>
+          <w:rFonts w:ascii="Consolas" w:eastAsia="Times New Roman" w:hAnsi="Consolas" w:cs="Consolas"/>
+          <w:color w:val="5C5C5C"/>
+          <w:sz w:val="18"/>
+          <w:szCs w:val="18"/>
+        </w:rPr>
+      </w:pPr>
+      <w:proofErr w:type="spellStart"/>
+      <w:r>
+        <w:rPr>
+          <w:rFonts w:ascii="Consolas" w:eastAsia="Times New Roman" w:hAnsi="Consolas" w:cs="Consolas"/>
+          <w:color w:val="000000"/>
+          <w:sz w:val="18"/>
+          <w:szCs w:val="18"/>
+          <w:bdr w:val="none" w:sz="0" w:space="0" w:color="auto" w:frame="1"/>
+        </w:rPr>
+        <w:t>endmodule</w:t>
+      </w:r>
+      <w:proofErr w:type="spellEnd"/>
+      <w:r>
+        <w:rPr>
+          <w:rFonts w:ascii="Consolas" w:eastAsia="Times New Roman" w:hAnsi="Consolas" w:cs="Consolas"/>
+          <w:color w:val="000000"/>
+          <w:sz w:val="18"/>
+          <w:szCs w:val="18"/>
+          <w:bdr w:val="none" w:sz="0" w:space="0" w:color="auto" w:frame="1"/>
+        </w:rPr>
+        <w:t>  </w:t>
+      </w:r>
+    </w:p>
+    <w:p>
+      <w:pPr>
+        <w:rPr>
+          <w:i/>
+          <w:iCs/>
+        </w:rPr>
+      </w:pPr>
+    </w:p>
     <w:p/>
     <w:p/>
     <w:sectPr>
@@ -1008,11 +2746,127 @@
       </w:pPr>
     </w:lvl>
   </w:abstractNum>
+  <w:abstractNum w:abstractNumId="2" w15:restartNumberingAfterBreak="0">
+    <w:nsid w:val="778031C2"/>
+    <w:multiLevelType w:val="multilevel"/>
+    <w:tmpl w:val="471452C4"/>
+    <w:lvl w:ilvl="0">
+      <w:start w:val="1"/>
+      <w:numFmt w:val="decimal"/>
+      <w:lvlText w:val="%1."/>
+      <w:lvlJc w:val="left"/>
+      <w:pPr>
+        <w:tabs>
+          <w:tab w:val="num" w:pos="720"/>
+        </w:tabs>
+        <w:ind w:left="720" w:hanging="360"/>
+      </w:pPr>
+    </w:lvl>
+    <w:lvl w:ilvl="1" w:tentative="1">
+      <w:start w:val="1"/>
+      <w:numFmt w:val="decimal"/>
+      <w:lvlText w:val="%2."/>
+      <w:lvlJc w:val="left"/>
+      <w:pPr>
+        <w:tabs>
+          <w:tab w:val="num" w:pos="1440"/>
+        </w:tabs>
+        <w:ind w:left="1440" w:hanging="360"/>
+      </w:pPr>
+    </w:lvl>
+    <w:lvl w:ilvl="2" w:tentative="1">
+      <w:start w:val="1"/>
+      <w:numFmt w:val="decimal"/>
+      <w:lvlText w:val="%3."/>
+      <w:lvlJc w:val="left"/>
+      <w:pPr>
+        <w:tabs>
+          <w:tab w:val="num" w:pos="2160"/>
+        </w:tabs>
+        <w:ind w:left="2160" w:hanging="360"/>
+      </w:pPr>
+    </w:lvl>
+    <w:lvl w:ilvl="3" w:tentative="1">
+      <w:start w:val="1"/>
+      <w:numFmt w:val="decimal"/>
+      <w:lvlText w:val="%4."/>
+      <w:lvlJc w:val="left"/>
+      <w:pPr>
+        <w:tabs>
+          <w:tab w:val="num" w:pos="2880"/>
+        </w:tabs>
+        <w:ind w:left="2880" w:hanging="360"/>
+      </w:pPr>
+    </w:lvl>
+    <w:lvl w:ilvl="4" w:tentative="1">
+      <w:start w:val="1"/>
+      <w:numFmt w:val="decimal"/>
+      <w:lvlText w:val="%5."/>
+      <w:lvlJc w:val="left"/>
+      <w:pPr>
+        <w:tabs>
+          <w:tab w:val="num" w:pos="3600"/>
+        </w:tabs>
+        <w:ind w:left="3600" w:hanging="360"/>
+      </w:pPr>
+    </w:lvl>
+    <w:lvl w:ilvl="5" w:tentative="1">
+      <w:start w:val="1"/>
+      <w:numFmt w:val="decimal"/>
+      <w:lvlText w:val="%6."/>
+      <w:lvlJc w:val="left"/>
+      <w:pPr>
+        <w:tabs>
+          <w:tab w:val="num" w:pos="4320"/>
+        </w:tabs>
+        <w:ind w:left="4320" w:hanging="360"/>
+      </w:pPr>
+    </w:lvl>
+    <w:lvl w:ilvl="6" w:tentative="1">
+      <w:start w:val="1"/>
+      <w:numFmt w:val="decimal"/>
+      <w:lvlText w:val="%7."/>
+      <w:lvlJc w:val="left"/>
+      <w:pPr>
+        <w:tabs>
+          <w:tab w:val="num" w:pos="5040"/>
+        </w:tabs>
+        <w:ind w:left="5040" w:hanging="360"/>
+      </w:pPr>
+    </w:lvl>
+    <w:lvl w:ilvl="7" w:tentative="1">
+      <w:start w:val="1"/>
+      <w:numFmt w:val="decimal"/>
+      <w:lvlText w:val="%8."/>
+      <w:lvlJc w:val="left"/>
+      <w:pPr>
+        <w:tabs>
+          <w:tab w:val="num" w:pos="5760"/>
+        </w:tabs>
+        <w:ind w:left="5760" w:hanging="360"/>
+      </w:pPr>
+    </w:lvl>
+    <w:lvl w:ilvl="8" w:tentative="1">
+      <w:start w:val="1"/>
+      <w:numFmt w:val="decimal"/>
+      <w:lvlText w:val="%9."/>
+      <w:lvlJc w:val="left"/>
+      <w:pPr>
+        <w:tabs>
+          <w:tab w:val="num" w:pos="6480"/>
+        </w:tabs>
+        <w:ind w:left="6480" w:hanging="360"/>
+      </w:pPr>
+    </w:lvl>
+  </w:abstractNum>
   <w:num w:numId="1">
     <w:abstractNumId w:val="1"/>
   </w:num>
   <w:num w:numId="2">
     <w:abstractNumId w:val="0"/>
+  </w:num>
+  <w:num w:numId="3">
+    <w:abstractNumId w:val="2"/>
   </w:num>
 </w:numbering>
 </file>
@@ -1479,6 +3333,27 @@
       <w:rFonts w:ascii="Times New Roman" w:eastAsia="Times New Roman" w:hAnsi="Times New Roman" w:cs="Times New Roman"/>
     </w:rPr>
   </w:style>
+  <w:style w:type="paragraph" w:customStyle="1" w:styleId="alt">
+    <w:name w:val="alt"/>
+    <w:basedOn w:val="Normal"/>
+    <w:rsid w:val="00EF750B"/>
+    <w:pPr>
+      <w:spacing w:before="100" w:beforeAutospacing="1" w:after="100" w:afterAutospacing="1"/>
+    </w:pPr>
+    <w:rPr>
+      <w:rFonts w:ascii="Times New Roman" w:eastAsia="Times New Roman" w:hAnsi="Times New Roman" w:cs="Times New Roman"/>
+    </w:rPr>
+  </w:style>
+  <w:style w:type="character" w:customStyle="1" w:styleId="keyword">
+    <w:name w:val="keyword"/>
+    <w:basedOn w:val="DefaultParagraphFont"/>
+    <w:rsid w:val="00EF750B"/>
+  </w:style>
+  <w:style w:type="character" w:customStyle="1" w:styleId="string">
+    <w:name w:val="string"/>
+    <w:basedOn w:val="DefaultParagraphFont"/>
+    <w:rsid w:val="00EF750B"/>
+  </w:style>
 </w:styles>
 </file>
 
